--- a/48 Senhor, te quero.docx
+++ b/48 Senhor, te quero.docx
@@ -3476,15 +3476,6 @@
                             <a:schemeClr val="tx1"/>
                           </a:solidFill>
                         </a:ln>
-                        <a:extLst>
-                          <a:ext uri="{909E8E84-426E-40DD-AFC4-6F175D3DCCD1}">
-                            <a14:hiddenFill xmlns:a14="http://schemas.microsoft.com/office/drawing/2010/main">
-                              <a:solidFill>
-                                <a:schemeClr val="accent1"/>
-                              </a:solidFill>
-                            </a14:hiddenFill>
-                          </a:ext>
-                        </a:extLst>
                       </wps:spPr>
                       <wps:style>
                         <a:lnRef idx="2">
@@ -3540,7 +3531,7 @@
           </mc:Choice>
           <mc:Fallback>
             <w:pict>
-              <v:rect id="_x0000_s1026" o:spid="_x0000_s1026" o:spt="1" style="position:absolute;left:0pt;margin-left:10.3pt;margin-top:15.15pt;height:166.4pt;width:158.75pt;z-index:251660288;v-text-anchor:middle;mso-width-relative:page;mso-height-relative:page;" filled="f" stroked="t" coordsize="21600,21600" o:gfxdata="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">
+              <v:rect id="_x0000_s1026" o:spid="_x0000_s1026" o:spt="1" style="position:absolute;left:0pt;margin-left:10.3pt;margin-top:15.15pt;height:166.4pt;width:158.75pt;z-index:251660288;v-text-anchor:middle;mso-width-relative:page;mso-height-relative:page;" filled="f" stroked="t" coordsize="21600,21600" o:gfxdata="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">
                 <v:fill on="f" focussize="0,0"/>
                 <v:stroke weight="1pt" color="#000000 [3213]" joinstyle="round"/>
                 <v:imagedata o:title=""/>
@@ -3738,7 +3729,7 @@
           <w:tab w:val="left" w:pos="3199"/>
         </w:tabs>
         <w:spacing w:before="0" w:line="248" w:lineRule="exact"/>
-        <w:ind w:left="300" w:right="0" w:firstLine="3225" w:firstLineChars="750"/>
+        <w:ind w:right="0" w:firstLine="1935" w:firstLineChars="450"/>
         <w:jc w:val="left"/>
         <w:rPr>
           <w:rFonts w:hint="default"/>
@@ -3747,6 +3738,8 @@
           <w:lang w:val="pt-BR"/>
         </w:rPr>
       </w:pPr>
+      <w:bookmarkStart w:id="0" w:name="_GoBack"/>
+      <w:bookmarkEnd w:id="0"/>
       <w:r>
         <w:rPr>
           <w:sz w:val="43"/>
@@ -5437,8 +5430,6 @@
         </w:rPr>
         <w:t>A9</w:t>
       </w:r>
-      <w:bookmarkStart w:id="0" w:name="_GoBack"/>
-      <w:bookmarkEnd w:id="0"/>
     </w:p>
     <w:sectPr>
       <w:type w:val="continuous"/>
@@ -6075,9 +6066,7 @@
 
 <file path=customXml/item1.xml><?xml version="1.0" encoding="utf-8"?>
 <s:customData xmlns="http://www.wps.cn/officeDocument/2013/wpsCustomData" xmlns:s="http://www.wps.cn/officeDocument/2013/wpsCustomData">
-  <customSectProps>
-    <customSectPr/>
-  </customSectProps>
+  <customSectProps/>
   <customShpExts>
     <customShpInfo spid="_x0000_s1026" textRotate="1"/>
   </customShpExts>
